--- a/docs/Clinic appointment system.docx
+++ b/docs/Clinic appointment system.docx
@@ -1,6 +1,6 @@
 
 <file path=word/document.xml><?xml version="1.0" encoding="utf-8"?>
-<w:document xmlns:wpc="http://schemas.microsoft.com/office/word/2010/wordprocessingCanvas" xmlns:cx="http://schemas.microsoft.com/office/drawing/2014/chartex" xmlns:cx1="http://schemas.microsoft.com/office/drawing/2015/9/8/chartex" xmlns:cx2="http://schemas.microsoft.com/office/drawing/2015/10/21/chartex" xmlns:cx3="http://schemas.microsoft.com/office/drawing/2016/5/9/chartex" xmlns:cx4="http://schemas.microsoft.com/office/drawing/2016/5/10/chartex" xmlns:cx5="http://schemas.microsoft.com/office/drawing/2016/5/11/chartex" xmlns:cx6="http://schemas.microsoft.com/office/drawing/2016/5/12/chartex" xmlns:cx7="http://schemas.microsoft.com/office/drawing/2016/5/13/chartex" xmlns:cx8="http://schemas.microsoft.com/office/drawing/2016/5/14/chartex" xmlns:mc="http://schemas.openxmlformats.org/markup-compatibility/2006" xmlns:aink="http://schemas.microsoft.com/office/drawing/2016/ink" xmlns:am3d="http://schemas.microsoft.com/office/drawing/2017/model3d" xmlns:o="urn:schemas-microsoft-com:office:office" xmlns:r="http://schemas.openxmlformats.org/officeDocument/2006/relationships" xmlns:m="http://schemas.openxmlformats.org/officeDocument/2006/math" xmlns:v="urn:schemas-microsoft-com:vml" xmlns:wp14="http://schemas.microsoft.com/office/word/2010/wordprocessingDrawing" xmlns:wp="http://schemas.openxmlformats.org/drawingml/2006/wordprocessingDrawing" xmlns:w10="urn:schemas-microsoft-com:office:word" xmlns:w="http://schemas.openxmlformats.org/wordprocessingml/2006/main" xmlns:w14="http://schemas.microsoft.com/office/word/2010/wordml" xmlns:w15="http://schemas.microsoft.com/office/word/2012/wordml" xmlns:w16cid="http://schemas.microsoft.com/office/word/2016/wordml/cid" xmlns:w16se="http://schemas.microsoft.com/office/word/2015/wordml/symex" xmlns:wpg="http://schemas.microsoft.com/office/word/2010/wordprocessingGroup" xmlns:wpi="http://schemas.microsoft.com/office/word/2010/wordprocessingInk" xmlns:wne="http://schemas.microsoft.com/office/word/2006/wordml" xmlns:wps="http://schemas.microsoft.com/office/word/2010/wordprocessingShape" mc:Ignorable="w14 w15 w16se w16cid wp14">
+<w:document xmlns:wpc="http://schemas.microsoft.com/office/word/2010/wordprocessingCanvas" xmlns:mc="http://schemas.openxmlformats.org/markup-compatibility/2006" xmlns:o="urn:schemas-microsoft-com:office:office" xmlns:r="http://schemas.openxmlformats.org/officeDocument/2006/relationships" xmlns:m="http://schemas.openxmlformats.org/officeDocument/2006/math" xmlns:v="urn:schemas-microsoft-com:vml" xmlns:wp14="http://schemas.microsoft.com/office/word/2010/wordprocessingDrawing" xmlns:wp="http://schemas.openxmlformats.org/drawingml/2006/wordprocessingDrawing" xmlns:w10="urn:schemas-microsoft-com:office:word" xmlns:w="http://schemas.openxmlformats.org/wordprocessingml/2006/main" xmlns:w14="http://schemas.microsoft.com/office/word/2010/wordml" xmlns:w15="http://schemas.microsoft.com/office/word/2012/wordml" xmlns:wpg="http://schemas.microsoft.com/office/word/2010/wordprocessingGroup" xmlns:wpi="http://schemas.microsoft.com/office/word/2010/wordprocessingInk" xmlns:wne="http://schemas.microsoft.com/office/word/2006/wordml" xmlns:wps="http://schemas.microsoft.com/office/word/2010/wordprocessingShape" mc:Ignorable="w14 w15 wp14">
   <w:body>
     <w:p/>
     <w:p>
@@ -8,140 +8,159 @@
         <w:t>Clinic appointment system</w:t>
       </w:r>
     </w:p>
-    <w:p/>
-    <w:p>
-      <w:r>
-        <w:t>Purpose, allow patients to take appointment throught this application.</w:t>
-      </w:r>
-    </w:p>
-    <w:p>
-      <w:r>
-        <w:t>Allow doctors to visuli</w:t>
-      </w:r>
-      <w:r>
-        <w:t>z</w:t>
-      </w:r>
-      <w:r>
-        <w:t>e the appointments taken</w:t>
-      </w:r>
-      <w:r>
-        <w:t xml:space="preserve"> and manage their availability.</w:t>
-      </w:r>
-    </w:p>
-    <w:p>
-      <w:r>
-        <w:t>Program will have three different role login. Each login will be organized in one executalbe(assembly).</w:t>
-      </w:r>
-    </w:p>
-    <w:p>
-      <w:r>
-        <w:t>Admin login, doctor login, patient login</w:t>
-      </w:r>
-    </w:p>
-    <w:p/>
-    <w:p>
-      <w:r>
-        <w:t>Process:</w:t>
-      </w:r>
-    </w:p>
-    <w:p>
-      <w:r>
-        <w:t xml:space="preserve">Each </w:t>
-      </w:r>
-      <w:r>
-        <w:t xml:space="preserve">Doctore will enter his daily availability for the next </w:t>
-      </w:r>
-      <w:r>
-        <w:t>4 weeks</w:t>
-      </w:r>
-      <w:r>
-        <w:t>. This is done periodically.</w:t>
-      </w:r>
-    </w:p>
-    <w:p>
-      <w:r>
-        <w:t>Admin can do it for doctor if wished.</w:t>
-      </w:r>
-    </w:p>
-    <w:p>
-      <w:r>
-        <w:t>When doctor enter</w:t>
-      </w:r>
-      <w:r>
-        <w:t>s</w:t>
-      </w:r>
-      <w:r>
-        <w:t xml:space="preserve"> the availability, database trigger will automatically create </w:t>
-      </w:r>
-      <w:r>
-        <w:t xml:space="preserve">default </w:t>
-      </w:r>
-      <w:r>
-        <w:t>time slots for that date</w:t>
-      </w:r>
-      <w:r>
-        <w:t xml:space="preserve"> with that doctor Id.</w:t>
-      </w:r>
-    </w:p>
-    <w:p>
-      <w:r>
-        <w:t xml:space="preserve">time slots will have a status taken or available. </w:t>
-      </w:r>
-      <w:r>
-        <w:t>Existing time slots, can be modified by admin (some condition?)</w:t>
-      </w:r>
-    </w:p>
-    <w:p>
-      <w:r>
-        <w:t>Admin can add/modify non default time slots, say longer duration appointment. (what are the conditions should be checked? If it is conflict with existing default time slots?)</w:t>
-      </w:r>
-    </w:p>
-    <w:p>
-      <w:r>
-        <w:t>When patient choose a doctor to book appointment, he will see only the available time slots.</w:t>
-      </w:r>
-    </w:p>
-    <w:p>
-      <w:r>
-        <w:t>Patient can also cancel an appointment if 24 hours before the appointment.</w:t>
-      </w:r>
-    </w:p>
-    <w:p>
-      <w:r>
-        <w:t>Admin can have full access to all the functionality. Add doctore,  register a patient, take an appointment, modify the schedule, add</w:t>
-      </w:r>
-      <w:r>
-        <w:t>/ modify</w:t>
-      </w:r>
-      <w:r>
-        <w:t xml:space="preserve"> time slots etc.</w:t>
-      </w:r>
-    </w:p>
-    <w:p/>
-    <w:p>
-      <w:r>
-        <w:t>Tools:</w:t>
-      </w:r>
-    </w:p>
-    <w:p>
-      <w:r>
-        <w:t xml:space="preserve">Visual studio, C# and sql server azure </w:t>
-      </w:r>
-    </w:p>
-    <w:p>
-      <w:r>
-        <w:t>Library, not sure….</w:t>
-      </w:r>
-    </w:p>
-    <w:p/>
-    <w:p/>
-    <w:p/>
-    <w:p/>
-    <w:p/>
-    <w:p/>
-    <w:p>
+    <w:p>
+      <w:r>
+        <w:t>By JianQiu Chen  / Dongfan Zhang</w:t>
+      </w:r>
       <w:bookmarkStart w:id="0" w:name="_GoBack"/>
       <w:bookmarkEnd w:id="0"/>
+    </w:p>
+    <w:p/>
+    <w:p>
+      <w:r>
+        <w:t>Purpose, allow patients to take appointment throught this application.</w:t>
+      </w:r>
+    </w:p>
+    <w:p>
+      <w:r>
+        <w:t>Allow doctors to visuli</w:t>
+      </w:r>
+      <w:r>
+        <w:t>z</w:t>
+      </w:r>
+      <w:r>
+        <w:t>e the appointments taken</w:t>
+      </w:r>
+      <w:r>
+        <w:t xml:space="preserve"> and manage their availability.</w:t>
+      </w:r>
+    </w:p>
+    <w:p>
+      <w:r>
+        <w:t>Program will have three different role login. Each login will be organized in one executalbe(assembly).</w:t>
+      </w:r>
+    </w:p>
+    <w:p>
+      <w:pPr>
+        <w:rPr>
+          <w:lang w:val="fr-CA"/>
+        </w:rPr>
+      </w:pPr>
+      <w:r>
+        <w:rPr>
+          <w:lang w:val="fr-CA"/>
+        </w:rPr>
+        <w:t>Admin login, doctor login, patient login</w:t>
+      </w:r>
+    </w:p>
+    <w:p>
+      <w:pPr>
+        <w:rPr>
+          <w:lang w:val="fr-CA"/>
+        </w:rPr>
+      </w:pPr>
+    </w:p>
+    <w:p>
+      <w:r>
+        <w:t>Process:</w:t>
+      </w:r>
+    </w:p>
+    <w:p>
+      <w:r>
+        <w:t xml:space="preserve">Each </w:t>
+      </w:r>
+      <w:r>
+        <w:t xml:space="preserve">Doctore will enter his daily availability for the next </w:t>
+      </w:r>
+      <w:r>
+        <w:t>4 weeks</w:t>
+      </w:r>
+      <w:r>
+        <w:t>. This is done periodically.</w:t>
+      </w:r>
+    </w:p>
+    <w:p>
+      <w:r>
+        <w:t>Admin can do it for doctor if wished.</w:t>
+      </w:r>
+    </w:p>
+    <w:p>
+      <w:r>
+        <w:t>When doctor enter</w:t>
+      </w:r>
+      <w:r>
+        <w:t>s</w:t>
+      </w:r>
+      <w:r>
+        <w:t xml:space="preserve"> the availability, database trigger will automatically create </w:t>
+      </w:r>
+      <w:r>
+        <w:t xml:space="preserve">default </w:t>
+      </w:r>
+      <w:r>
+        <w:t>time slots for that date</w:t>
+      </w:r>
+      <w:r>
+        <w:t xml:space="preserve"> with that doctor Id.</w:t>
+      </w:r>
+    </w:p>
+    <w:p>
+      <w:r>
+        <w:t xml:space="preserve">time slots will have a status taken or available. </w:t>
+      </w:r>
+      <w:r>
+        <w:t>Existing time slots, can be modified by admin (some condition?)</w:t>
+      </w:r>
+    </w:p>
+    <w:p>
+      <w:r>
+        <w:t>Admin can add/modify non default time slots, say longer duration appointment. (what are the conditions should be checked? If it is conflict with existing default time slots?)</w:t>
+      </w:r>
+    </w:p>
+    <w:p>
+      <w:r>
+        <w:t>When patient choose a doctor to book appointment, he will see only the available time slots.</w:t>
+      </w:r>
+    </w:p>
+    <w:p>
+      <w:r>
+        <w:t>Patient can also cancel an appointment if 24 hours before the appointment.</w:t>
+      </w:r>
+    </w:p>
+    <w:p>
+      <w:r>
+        <w:t>Admin can have full access to all the functionality. Add doctore,  register a patient, take an appointment, modify the schedule, add</w:t>
+      </w:r>
+      <w:r>
+        <w:t>/ modify</w:t>
+      </w:r>
+      <w:r>
+        <w:t xml:space="preserve"> time slots etc.</w:t>
+      </w:r>
+    </w:p>
+    <w:p/>
+    <w:p>
+      <w:r>
+        <w:t>Tools:</w:t>
+      </w:r>
+    </w:p>
+    <w:p>
+      <w:r>
+        <w:t xml:space="preserve">Visual studio, C# and sql server azure </w:t>
+      </w:r>
+    </w:p>
+    <w:p>
+      <w:r>
+        <w:t>Library, not sure….</w:t>
+      </w:r>
+    </w:p>
+    <w:p/>
+    <w:p/>
+    <w:p/>
+    <w:p/>
+    <w:p/>
+    <w:p/>
+    <w:p>
       <w:r>
         <w:t>Database diagram</w:t>
       </w:r>
@@ -194,7 +213,6 @@
     <w:p/>
     <w:p>
       <w:r>
-        <w:lastRenderedPageBreak/>
         <w:t>Patient</w:t>
       </w:r>
     </w:p>
@@ -287,7 +305,6 @@
     <w:p/>
     <w:p>
       <w:r>
-        <w:lastRenderedPageBreak/>
         <w:t>Admin</w:t>
       </w:r>
     </w:p>
@@ -345,7 +362,7 @@
 </file>
 
 <file path=word/styles.xml><?xml version="1.0" encoding="utf-8"?>
-<w:styles xmlns:mc="http://schemas.openxmlformats.org/markup-compatibility/2006" xmlns:r="http://schemas.openxmlformats.org/officeDocument/2006/relationships" xmlns:w="http://schemas.openxmlformats.org/wordprocessingml/2006/main" xmlns:w14="http://schemas.microsoft.com/office/word/2010/wordml" xmlns:w15="http://schemas.microsoft.com/office/word/2012/wordml" xmlns:w16cid="http://schemas.microsoft.com/office/word/2016/wordml/cid" xmlns:w16se="http://schemas.microsoft.com/office/word/2015/wordml/symex" mc:Ignorable="w14 w15 w16se w16cid">
+<w:styles xmlns:mc="http://schemas.openxmlformats.org/markup-compatibility/2006" xmlns:r="http://schemas.openxmlformats.org/officeDocument/2006/relationships" xmlns:w="http://schemas.openxmlformats.org/wordprocessingml/2006/main" xmlns:w14="http://schemas.microsoft.com/office/word/2010/wordml" xmlns:w15="http://schemas.microsoft.com/office/word/2012/wordml" mc:Ignorable="w14 w15">
   <w:docDefaults>
     <w:rPrDefault>
       <w:rPr>
@@ -361,7 +378,7 @@
       </w:pPr>
     </w:pPrDefault>
   </w:docDefaults>
-  <w:latentStyles w:defLockedState="0" w:defUIPriority="99" w:defSemiHidden="0" w:defUnhideWhenUsed="0" w:defQFormat="0" w:count="375">
+  <w:latentStyles w:defLockedState="0" w:defUIPriority="99" w:defSemiHidden="0" w:defUnhideWhenUsed="0" w:defQFormat="0" w:count="371">
     <w:lsdException w:name="Normal" w:uiPriority="0" w:qFormat="1"/>
     <w:lsdException w:name="heading 1" w:uiPriority="9" w:qFormat="1"/>
     <w:lsdException w:name="heading 2" w:semiHidden="1" w:uiPriority="9" w:unhideWhenUsed="1" w:qFormat="1"/>
@@ -733,10 +750,6 @@
     <w:lsdException w:name="List Table 5 Dark Accent 6" w:uiPriority="50"/>
     <w:lsdException w:name="List Table 6 Colorful Accent 6" w:uiPriority="51"/>
     <w:lsdException w:name="List Table 7 Colorful Accent 6" w:uiPriority="52"/>
-    <w:lsdException w:name="Mention" w:semiHidden="1" w:unhideWhenUsed="1"/>
-    <w:lsdException w:name="Smart Hyperlink" w:semiHidden="1" w:unhideWhenUsed="1"/>
-    <w:lsdException w:name="Hashtag" w:semiHidden="1" w:unhideWhenUsed="1"/>
-    <w:lsdException w:name="Unresolved Mention" w:semiHidden="1" w:unhideWhenUsed="1"/>
   </w:latentStyles>
   <w:style w:type="paragraph" w:default="1" w:styleId="Normal">
     <w:name w:val="Normal"/>

--- a/docs/Clinic appointment system.docx
+++ b/docs/Clinic appointment system.docx
@@ -2,163 +2,389 @@
 <file path=word/document.xml><?xml version="1.0" encoding="utf-8"?>
 <w:document xmlns:wpc="http://schemas.microsoft.com/office/word/2010/wordprocessingCanvas" xmlns:mc="http://schemas.openxmlformats.org/markup-compatibility/2006" xmlns:o="urn:schemas-microsoft-com:office:office" xmlns:r="http://schemas.openxmlformats.org/officeDocument/2006/relationships" xmlns:m="http://schemas.openxmlformats.org/officeDocument/2006/math" xmlns:v="urn:schemas-microsoft-com:vml" xmlns:wp14="http://schemas.microsoft.com/office/word/2010/wordprocessingDrawing" xmlns:wp="http://schemas.openxmlformats.org/drawingml/2006/wordprocessingDrawing" xmlns:w10="urn:schemas-microsoft-com:office:word" xmlns:w="http://schemas.openxmlformats.org/wordprocessingml/2006/main" xmlns:w14="http://schemas.microsoft.com/office/word/2010/wordml" xmlns:w15="http://schemas.microsoft.com/office/word/2012/wordml" xmlns:wpg="http://schemas.microsoft.com/office/word/2010/wordprocessingGroup" xmlns:wpi="http://schemas.microsoft.com/office/word/2010/wordprocessingInk" xmlns:wne="http://schemas.microsoft.com/office/word/2006/wordml" xmlns:wps="http://schemas.microsoft.com/office/word/2010/wordprocessingShape" mc:Ignorable="w14 w15 wp14">
   <w:body>
-    <w:p/>
-    <w:p>
+    <w:p>
+      <w:pPr>
+        <w:pStyle w:val="Heading1"/>
+      </w:pPr>
+    </w:p>
+    <w:p>
+      <w:pPr>
+        <w:pStyle w:val="Heading1"/>
+      </w:pPr>
       <w:r>
         <w:t>Clinic appointment system</w:t>
       </w:r>
     </w:p>
     <w:p>
+      <w:pPr>
+        <w:pStyle w:val="Heading1"/>
+      </w:pPr>
       <w:r>
         <w:t>By JianQiu Chen  / Dongfan Zhang</w:t>
       </w:r>
+    </w:p>
+    <w:p/>
+    <w:p>
+      <w:pPr>
+        <w:rPr>
+          <w:sz w:val="24"/>
+          <w:szCs w:val="24"/>
+        </w:rPr>
+      </w:pPr>
+      <w:r>
+        <w:rPr>
+          <w:sz w:val="24"/>
+          <w:szCs w:val="24"/>
+        </w:rPr>
+        <w:t>Purpose, allow patients to take appointment throught this application.</w:t>
+      </w:r>
+    </w:p>
+    <w:p>
+      <w:pPr>
+        <w:rPr>
+          <w:sz w:val="24"/>
+          <w:szCs w:val="24"/>
+        </w:rPr>
+      </w:pPr>
+      <w:r>
+        <w:rPr>
+          <w:sz w:val="24"/>
+          <w:szCs w:val="24"/>
+        </w:rPr>
+        <w:t>Allow doctors to visuli</w:t>
+      </w:r>
+      <w:r>
+        <w:rPr>
+          <w:sz w:val="24"/>
+          <w:szCs w:val="24"/>
+        </w:rPr>
+        <w:t>z</w:t>
+      </w:r>
+      <w:r>
+        <w:rPr>
+          <w:sz w:val="24"/>
+          <w:szCs w:val="24"/>
+        </w:rPr>
+        <w:t>e the appointments taken</w:t>
+      </w:r>
+      <w:r>
+        <w:rPr>
+          <w:sz w:val="24"/>
+          <w:szCs w:val="24"/>
+        </w:rPr>
+        <w:t xml:space="preserve"> and manage their availability.</w:t>
+      </w:r>
+    </w:p>
+    <w:p>
+      <w:pPr>
+        <w:rPr>
+          <w:sz w:val="24"/>
+          <w:szCs w:val="24"/>
+        </w:rPr>
+      </w:pPr>
+      <w:r>
+        <w:rPr>
+          <w:sz w:val="24"/>
+          <w:szCs w:val="24"/>
+        </w:rPr>
+        <w:t>Program will have three different role login. Each login will be organized in one executalbe(assembly).</w:t>
+      </w:r>
+    </w:p>
+    <w:p>
+      <w:pPr>
+        <w:rPr>
+          <w:sz w:val="24"/>
+          <w:szCs w:val="24"/>
+          <w:lang w:val="fr-CA"/>
+        </w:rPr>
+      </w:pPr>
+      <w:r>
+        <w:rPr>
+          <w:sz w:val="24"/>
+          <w:szCs w:val="24"/>
+          <w:lang w:val="fr-CA"/>
+        </w:rPr>
+        <w:t>Admin login, doctor login, patient login</w:t>
+      </w:r>
+    </w:p>
+    <w:p>
+      <w:pPr>
+        <w:rPr>
+          <w:sz w:val="24"/>
+          <w:szCs w:val="24"/>
+          <w:lang w:val="fr-CA"/>
+        </w:rPr>
+      </w:pPr>
+    </w:p>
+    <w:p>
+      <w:pPr>
+        <w:rPr>
+          <w:sz w:val="24"/>
+          <w:szCs w:val="24"/>
+        </w:rPr>
+      </w:pPr>
+      <w:r>
+        <w:rPr>
+          <w:sz w:val="24"/>
+          <w:szCs w:val="24"/>
+        </w:rPr>
+        <w:t>Process:</w:t>
+      </w:r>
+    </w:p>
+    <w:p>
+      <w:pPr>
+        <w:rPr>
+          <w:sz w:val="24"/>
+          <w:szCs w:val="24"/>
+        </w:rPr>
+      </w:pPr>
+      <w:r>
+        <w:rPr>
+          <w:sz w:val="24"/>
+          <w:szCs w:val="24"/>
+        </w:rPr>
+        <w:t xml:space="preserve">Each </w:t>
+      </w:r>
+      <w:r>
+        <w:rPr>
+          <w:sz w:val="24"/>
+          <w:szCs w:val="24"/>
+        </w:rPr>
+        <w:t xml:space="preserve">Doctore will enter his daily availability for the next </w:t>
+      </w:r>
+      <w:r>
+        <w:rPr>
+          <w:sz w:val="24"/>
+          <w:szCs w:val="24"/>
+        </w:rPr>
+        <w:t>4 weeks</w:t>
+      </w:r>
+      <w:r>
+        <w:rPr>
+          <w:sz w:val="24"/>
+          <w:szCs w:val="24"/>
+        </w:rPr>
+        <w:t>. This is done periodically.</w:t>
+      </w:r>
+    </w:p>
+    <w:p>
+      <w:pPr>
+        <w:rPr>
+          <w:sz w:val="24"/>
+          <w:szCs w:val="24"/>
+        </w:rPr>
+      </w:pPr>
+      <w:r>
+        <w:rPr>
+          <w:sz w:val="24"/>
+          <w:szCs w:val="24"/>
+        </w:rPr>
+        <w:t>Admin can do it for doctor if wished.</w:t>
+      </w:r>
+    </w:p>
+    <w:p>
+      <w:pPr>
+        <w:rPr>
+          <w:sz w:val="24"/>
+          <w:szCs w:val="24"/>
+        </w:rPr>
+      </w:pPr>
+      <w:r>
+        <w:rPr>
+          <w:sz w:val="24"/>
+          <w:szCs w:val="24"/>
+        </w:rPr>
+        <w:t>When doctor enter</w:t>
+      </w:r>
+      <w:r>
+        <w:rPr>
+          <w:sz w:val="24"/>
+          <w:szCs w:val="24"/>
+        </w:rPr>
+        <w:t>s</w:t>
+      </w:r>
+      <w:r>
+        <w:rPr>
+          <w:sz w:val="24"/>
+          <w:szCs w:val="24"/>
+        </w:rPr>
+        <w:t xml:space="preserve"> the availability, database trigger will automatically create </w:t>
+      </w:r>
+      <w:r>
+        <w:rPr>
+          <w:sz w:val="24"/>
+          <w:szCs w:val="24"/>
+        </w:rPr>
+        <w:t xml:space="preserve">default </w:t>
+      </w:r>
+      <w:r>
+        <w:rPr>
+          <w:sz w:val="24"/>
+          <w:szCs w:val="24"/>
+        </w:rPr>
+        <w:t>time slots for that date</w:t>
+      </w:r>
+      <w:r>
+        <w:rPr>
+          <w:sz w:val="24"/>
+          <w:szCs w:val="24"/>
+        </w:rPr>
+        <w:t xml:space="preserve"> with that doctor Id.</w:t>
+      </w:r>
+    </w:p>
+    <w:p>
+      <w:pPr>
+        <w:rPr>
+          <w:sz w:val="24"/>
+          <w:szCs w:val="24"/>
+        </w:rPr>
+      </w:pPr>
+      <w:r>
+        <w:rPr>
+          <w:sz w:val="24"/>
+          <w:szCs w:val="24"/>
+        </w:rPr>
+        <w:t xml:space="preserve">time slots will have a status taken or available. </w:t>
+      </w:r>
+      <w:r>
+        <w:rPr>
+          <w:sz w:val="24"/>
+          <w:szCs w:val="24"/>
+        </w:rPr>
+        <w:t>Existing time slots, can be modified by admin (some condition?)</w:t>
+      </w:r>
+    </w:p>
+    <w:p>
+      <w:pPr>
+        <w:rPr>
+          <w:sz w:val="24"/>
+          <w:szCs w:val="24"/>
+        </w:rPr>
+      </w:pPr>
+      <w:r>
+        <w:rPr>
+          <w:sz w:val="24"/>
+          <w:szCs w:val="24"/>
+        </w:rPr>
+        <w:t>Admin can add/modify non default time slots, say longer duration appointment. (what are the conditions should be checked? If it is conflict with existing default time slots?)</w:t>
+      </w:r>
+    </w:p>
+    <w:p>
+      <w:pPr>
+        <w:rPr>
+          <w:sz w:val="24"/>
+          <w:szCs w:val="24"/>
+        </w:rPr>
+      </w:pPr>
+      <w:r>
+        <w:rPr>
+          <w:sz w:val="24"/>
+          <w:szCs w:val="24"/>
+        </w:rPr>
+        <w:t>When patient choose a doctor to book appointment, he will see only the available time slots.</w:t>
+      </w:r>
+    </w:p>
+    <w:p>
+      <w:pPr>
+        <w:rPr>
+          <w:sz w:val="24"/>
+          <w:szCs w:val="24"/>
+        </w:rPr>
+      </w:pPr>
+      <w:r>
+        <w:rPr>
+          <w:sz w:val="24"/>
+          <w:szCs w:val="24"/>
+        </w:rPr>
+        <w:t>Patient can also cancel an appointment if 24 hours before the appointment.</w:t>
+      </w:r>
+    </w:p>
+    <w:p>
+      <w:pPr>
+        <w:rPr>
+          <w:sz w:val="24"/>
+          <w:szCs w:val="24"/>
+        </w:rPr>
+      </w:pPr>
+      <w:r>
+        <w:rPr>
+          <w:sz w:val="24"/>
+          <w:szCs w:val="24"/>
+        </w:rPr>
+        <w:t>Admin can have full access to all the functionality. Add doctore,  register a patient, take an appointment, modify the schedule, add</w:t>
+      </w:r>
+      <w:r>
+        <w:rPr>
+          <w:sz w:val="24"/>
+          <w:szCs w:val="24"/>
+        </w:rPr>
+        <w:t>/ modify</w:t>
+      </w:r>
+      <w:r>
+        <w:rPr>
+          <w:sz w:val="24"/>
+          <w:szCs w:val="24"/>
+        </w:rPr>
+        <w:t xml:space="preserve"> time slots etc.</w:t>
+      </w:r>
+    </w:p>
+    <w:p>
+      <w:pPr>
+        <w:rPr>
+          <w:sz w:val="24"/>
+          <w:szCs w:val="24"/>
+        </w:rPr>
+      </w:pPr>
+    </w:p>
+    <w:p>
+      <w:pPr>
+        <w:rPr>
+          <w:sz w:val="24"/>
+          <w:szCs w:val="24"/>
+        </w:rPr>
+      </w:pPr>
+      <w:r>
+        <w:rPr>
+          <w:sz w:val="24"/>
+          <w:szCs w:val="24"/>
+        </w:rPr>
+        <w:t>Tools:</w:t>
+      </w:r>
+    </w:p>
+    <w:p>
+      <w:pPr>
+        <w:rPr>
+          <w:sz w:val="24"/>
+          <w:szCs w:val="24"/>
+        </w:rPr>
+      </w:pPr>
+      <w:r>
+        <w:rPr>
+          <w:sz w:val="24"/>
+          <w:szCs w:val="24"/>
+        </w:rPr>
+        <w:t xml:space="preserve">Visual studio, C# and sql server azure </w:t>
+      </w:r>
+    </w:p>
+    <w:p>
+      <w:pPr>
+        <w:rPr>
+          <w:sz w:val="24"/>
+          <w:szCs w:val="24"/>
+        </w:rPr>
+      </w:pPr>
+      <w:r>
+        <w:rPr>
+          <w:sz w:val="24"/>
+          <w:szCs w:val="24"/>
+        </w:rPr>
+        <w:t>Library, not sure….</w:t>
+      </w:r>
+    </w:p>
+    <w:p>
       <w:bookmarkStart w:id="0" w:name="_GoBack"/>
       <w:bookmarkEnd w:id="0"/>
     </w:p>
-    <w:p/>
-    <w:p>
-      <w:r>
-        <w:t>Purpose, allow patients to take appointment throught this application.</w:t>
-      </w:r>
-    </w:p>
-    <w:p>
-      <w:r>
-        <w:t>Allow doctors to visuli</w:t>
-      </w:r>
-      <w:r>
-        <w:t>z</w:t>
-      </w:r>
-      <w:r>
-        <w:t>e the appointments taken</w:t>
-      </w:r>
-      <w:r>
-        <w:t xml:space="preserve"> and manage their availability.</w:t>
-      </w:r>
-    </w:p>
-    <w:p>
-      <w:r>
-        <w:t>Program will have three different role login. Each login will be organized in one executalbe(assembly).</w:t>
-      </w:r>
-    </w:p>
-    <w:p>
-      <w:pPr>
-        <w:rPr>
-          <w:lang w:val="fr-CA"/>
-        </w:rPr>
-      </w:pPr>
-      <w:r>
-        <w:rPr>
-          <w:lang w:val="fr-CA"/>
-        </w:rPr>
-        <w:t>Admin login, doctor login, patient login</w:t>
-      </w:r>
-    </w:p>
-    <w:p>
-      <w:pPr>
-        <w:rPr>
-          <w:lang w:val="fr-CA"/>
-        </w:rPr>
-      </w:pPr>
-    </w:p>
-    <w:p>
-      <w:r>
-        <w:t>Process:</w:t>
-      </w:r>
-    </w:p>
-    <w:p>
-      <w:r>
-        <w:t xml:space="preserve">Each </w:t>
-      </w:r>
-      <w:r>
-        <w:t xml:space="preserve">Doctore will enter his daily availability for the next </w:t>
-      </w:r>
-      <w:r>
-        <w:t>4 weeks</w:t>
-      </w:r>
-      <w:r>
-        <w:t>. This is done periodically.</w:t>
-      </w:r>
-    </w:p>
-    <w:p>
-      <w:r>
-        <w:t>Admin can do it for doctor if wished.</w:t>
-      </w:r>
-    </w:p>
-    <w:p>
-      <w:r>
-        <w:t>When doctor enter</w:t>
-      </w:r>
-      <w:r>
-        <w:t>s</w:t>
-      </w:r>
-      <w:r>
-        <w:t xml:space="preserve"> the availability, database trigger will automatically create </w:t>
-      </w:r>
-      <w:r>
-        <w:t xml:space="preserve">default </w:t>
-      </w:r>
-      <w:r>
-        <w:t>time slots for that date</w:t>
-      </w:r>
-      <w:r>
-        <w:t xml:space="preserve"> with that doctor Id.</w:t>
-      </w:r>
-    </w:p>
-    <w:p>
-      <w:r>
-        <w:t xml:space="preserve">time slots will have a status taken or available. </w:t>
-      </w:r>
-      <w:r>
-        <w:t>Existing time slots, can be modified by admin (some condition?)</w:t>
-      </w:r>
-    </w:p>
-    <w:p>
-      <w:r>
-        <w:t>Admin can add/modify non default time slots, say longer duration appointment. (what are the conditions should be checked? If it is conflict with existing default time slots?)</w:t>
-      </w:r>
-    </w:p>
-    <w:p>
-      <w:r>
-        <w:t>When patient choose a doctor to book appointment, he will see only the available time slots.</w:t>
-      </w:r>
-    </w:p>
-    <w:p>
-      <w:r>
-        <w:t>Patient can also cancel an appointment if 24 hours before the appointment.</w:t>
-      </w:r>
-    </w:p>
-    <w:p>
-      <w:r>
-        <w:t>Admin can have full access to all the functionality. Add doctore,  register a patient, take an appointment, modify the schedule, add</w:t>
-      </w:r>
-      <w:r>
-        <w:t>/ modify</w:t>
-      </w:r>
-      <w:r>
-        <w:t xml:space="preserve"> time slots etc.</w:t>
-      </w:r>
-    </w:p>
-    <w:p/>
-    <w:p>
-      <w:r>
-        <w:t>Tools:</w:t>
-      </w:r>
-    </w:p>
-    <w:p>
-      <w:r>
-        <w:t xml:space="preserve">Visual studio, C# and sql server azure </w:t>
-      </w:r>
-    </w:p>
-    <w:p>
-      <w:r>
-        <w:t>Library, not sure….</w:t>
-      </w:r>
-    </w:p>
-    <w:p/>
-    <w:p/>
-    <w:p/>
-    <w:p/>
-    <w:p/>
     <w:p/>
     <w:p>
       <w:r>
@@ -213,6 +439,7 @@
     <w:p/>
     <w:p>
       <w:r>
+        <w:lastRenderedPageBreak/>
         <w:t>Patient</w:t>
       </w:r>
     </w:p>
@@ -305,6 +532,7 @@
     <w:p/>
     <w:p>
       <w:r>
+        <w:lastRenderedPageBreak/>
         <w:t>Admin</w:t>
       </w:r>
     </w:p>
@@ -758,6 +986,27 @@
       <w:noProof/>
     </w:rPr>
   </w:style>
+  <w:style w:type="paragraph" w:styleId="Heading1">
+    <w:name w:val="heading 1"/>
+    <w:basedOn w:val="Normal"/>
+    <w:next w:val="Normal"/>
+    <w:link w:val="Heading1Char"/>
+    <w:uiPriority w:val="9"/>
+    <w:qFormat/>
+    <w:rsid w:val="003F7F21"/>
+    <w:pPr>
+      <w:keepNext/>
+      <w:keepLines/>
+      <w:spacing w:before="240" w:after="0"/>
+      <w:outlineLvl w:val="0"/>
+    </w:pPr>
+    <w:rPr>
+      <w:rFonts w:asciiTheme="majorHAnsi" w:eastAsiaTheme="majorEastAsia" w:hAnsiTheme="majorHAnsi" w:cstheme="majorBidi"/>
+      <w:color w:val="2F5496" w:themeColor="accent1" w:themeShade="BF"/>
+      <w:sz w:val="32"/>
+      <w:szCs w:val="32"/>
+    </w:rPr>
+  </w:style>
   <w:style w:type="character" w:default="1" w:styleId="DefaultParagraphFont">
     <w:name w:val="Default Paragraph Font"/>
     <w:uiPriority w:val="1"/>
@@ -784,6 +1033,20 @@
     <w:uiPriority w:val="99"/>
     <w:semiHidden/>
     <w:unhideWhenUsed/>
+  </w:style>
+  <w:style w:type="character" w:customStyle="1" w:styleId="Heading1Char">
+    <w:name w:val="Heading 1 Char"/>
+    <w:basedOn w:val="DefaultParagraphFont"/>
+    <w:link w:val="Heading1"/>
+    <w:uiPriority w:val="9"/>
+    <w:rsid w:val="003F7F21"/>
+    <w:rPr>
+      <w:rFonts w:asciiTheme="majorHAnsi" w:eastAsiaTheme="majorEastAsia" w:hAnsiTheme="majorHAnsi" w:cstheme="majorBidi"/>
+      <w:noProof/>
+      <w:color w:val="2F5496" w:themeColor="accent1" w:themeShade="BF"/>
+      <w:sz w:val="32"/>
+      <w:szCs w:val="32"/>
+    </w:rPr>
   </w:style>
 </w:styles>
 </file>

--- a/docs/Clinic appointment system.docx
+++ b/docs/Clinic appointment system.docx
@@ -1,6 +1,6 @@
 
 <file path=word/document.xml><?xml version="1.0" encoding="utf-8"?>
-<w:document xmlns:wpc="http://schemas.microsoft.com/office/word/2010/wordprocessingCanvas" xmlns:mc="http://schemas.openxmlformats.org/markup-compatibility/2006" xmlns:o="urn:schemas-microsoft-com:office:office" xmlns:r="http://schemas.openxmlformats.org/officeDocument/2006/relationships" xmlns:m="http://schemas.openxmlformats.org/officeDocument/2006/math" xmlns:v="urn:schemas-microsoft-com:vml" xmlns:wp14="http://schemas.microsoft.com/office/word/2010/wordprocessingDrawing" xmlns:wp="http://schemas.openxmlformats.org/drawingml/2006/wordprocessingDrawing" xmlns:w10="urn:schemas-microsoft-com:office:word" xmlns:w="http://schemas.openxmlformats.org/wordprocessingml/2006/main" xmlns:w14="http://schemas.microsoft.com/office/word/2010/wordml" xmlns:w15="http://schemas.microsoft.com/office/word/2012/wordml" xmlns:wpg="http://schemas.microsoft.com/office/word/2010/wordprocessingGroup" xmlns:wpi="http://schemas.microsoft.com/office/word/2010/wordprocessingInk" xmlns:wne="http://schemas.microsoft.com/office/word/2006/wordml" xmlns:wps="http://schemas.microsoft.com/office/word/2010/wordprocessingShape" mc:Ignorable="w14 w15 wp14">
+<w:document xmlns:wpc="http://schemas.microsoft.com/office/word/2010/wordprocessingCanvas" xmlns:cx="http://schemas.microsoft.com/office/drawing/2014/chartex" xmlns:mc="http://schemas.openxmlformats.org/markup-compatibility/2006" xmlns:o="urn:schemas-microsoft-com:office:office" xmlns:r="http://schemas.openxmlformats.org/officeDocument/2006/relationships" xmlns:m="http://schemas.openxmlformats.org/officeDocument/2006/math" xmlns:v="urn:schemas-microsoft-com:vml" xmlns:wp14="http://schemas.microsoft.com/office/word/2010/wordprocessingDrawing" xmlns:wp="http://schemas.openxmlformats.org/drawingml/2006/wordprocessingDrawing" xmlns:w10="urn:schemas-microsoft-com:office:word" xmlns:w="http://schemas.openxmlformats.org/wordprocessingml/2006/main" xmlns:w14="http://schemas.microsoft.com/office/word/2010/wordml" xmlns:w15="http://schemas.microsoft.com/office/word/2012/wordml" xmlns:w16se="http://schemas.microsoft.com/office/word/2015/wordml/symex" xmlns:wpg="http://schemas.microsoft.com/office/word/2010/wordprocessingGroup" xmlns:wpi="http://schemas.microsoft.com/office/word/2010/wordprocessingInk" xmlns:wne="http://schemas.microsoft.com/office/word/2006/wordml" xmlns:wps="http://schemas.microsoft.com/office/word/2010/wordprocessingShape" mc:Ignorable="w14 w15 w16se wp14">
   <w:body>
     <w:p>
       <w:pPr>
@@ -87,7 +87,49 @@
           <w:sz w:val="24"/>
           <w:szCs w:val="24"/>
         </w:rPr>
-        <w:t>Program will have three different role login. Each login will be organized in one executalbe(assembly).</w:t>
+        <w:t>Program</w:t>
+      </w:r>
+      <w:r>
+        <w:rPr>
+          <w:sz w:val="24"/>
+          <w:szCs w:val="24"/>
+        </w:rPr>
+        <w:t xml:space="preserve"> will have three different </w:t>
+      </w:r>
+      <w:r>
+        <w:rPr>
+          <w:sz w:val="24"/>
+          <w:szCs w:val="24"/>
+        </w:rPr>
+        <w:t>login</w:t>
+      </w:r>
+      <w:r>
+        <w:rPr>
+          <w:sz w:val="24"/>
+          <w:szCs w:val="24"/>
+        </w:rPr>
+        <w:t xml:space="preserve"> roles</w:t>
+      </w:r>
+      <w:r>
+        <w:rPr>
+          <w:sz w:val="24"/>
+          <w:szCs w:val="24"/>
+        </w:rPr>
+        <w:t xml:space="preserve">. Each login will be organized in one </w:t>
+      </w:r>
+      <w:r>
+        <w:rPr>
+          <w:sz w:val="24"/>
+          <w:szCs w:val="24"/>
+        </w:rPr>
+        <w:t xml:space="preserve">project </w:t>
+      </w:r>
+      <w:r>
+        <w:rPr>
+          <w:sz w:val="24"/>
+          <w:szCs w:val="24"/>
+        </w:rPr>
+        <w:t>executalbe(assembly).</w:t>
       </w:r>
     </w:p>
     <w:p>
@@ -157,6 +199,13 @@
           <w:sz w:val="24"/>
           <w:szCs w:val="24"/>
         </w:rPr>
+        <w:t>2-</w:t>
+      </w:r>
+      <w:r>
+        <w:rPr>
+          <w:sz w:val="24"/>
+          <w:szCs w:val="24"/>
+        </w:rPr>
         <w:t>4 weeks</w:t>
       </w:r>
       <w:r>
@@ -179,6 +228,20 @@
           <w:sz w:val="24"/>
           <w:szCs w:val="24"/>
         </w:rPr>
+        <w:t>Doctor will choose the date, then enter the available from - available to hours. They can enter the hours skipping the break hours.</w:t>
+      </w:r>
+      <w:r>
+        <w:rPr>
+          <w:sz w:val="24"/>
+          <w:szCs w:val="24"/>
+        </w:rPr>
+        <w:t xml:space="preserve"> </w:t>
+      </w:r>
+      <w:r>
+        <w:rPr>
+          <w:sz w:val="24"/>
+          <w:szCs w:val="24"/>
+        </w:rPr>
         <w:t>Admin can do it for doctor if wished.</w:t>
       </w:r>
     </w:p>
@@ -244,7 +307,21 @@
           <w:sz w:val="24"/>
           <w:szCs w:val="24"/>
         </w:rPr>
-        <w:t xml:space="preserve">time slots will have a status taken or available. </w:t>
+        <w:t>time slots will have a status taken or available</w:t>
+      </w:r>
+      <w:r>
+        <w:rPr>
+          <w:sz w:val="24"/>
+          <w:szCs w:val="24"/>
+        </w:rPr>
+        <w:t>(in dabase it is bit (value 0 for taken, value 1 for available, default is available</w:t>
+      </w:r>
+      <w:r>
+        <w:rPr>
+          <w:sz w:val="24"/>
+          <w:szCs w:val="24"/>
+        </w:rPr>
+        <w:t xml:space="preserve">. </w:t>
       </w:r>
       <w:r>
         <w:rPr>
@@ -266,21 +343,6 @@
           <w:sz w:val="24"/>
           <w:szCs w:val="24"/>
         </w:rPr>
-        <w:t>Admin can add/modify non default time slots, say longer duration appointment. (what are the conditions should be checked? If it is conflict with existing default time slots?)</w:t>
-      </w:r>
-    </w:p>
-    <w:p>
-      <w:pPr>
-        <w:rPr>
-          <w:sz w:val="24"/>
-          <w:szCs w:val="24"/>
-        </w:rPr>
-      </w:pPr>
-      <w:r>
-        <w:rPr>
-          <w:sz w:val="24"/>
-          <w:szCs w:val="24"/>
-        </w:rPr>
         <w:t>When patient choose a doctor to book appointment, he will see only the available time slots.</w:t>
       </w:r>
     </w:p>
@@ -311,7 +373,21 @@
           <w:sz w:val="24"/>
           <w:szCs w:val="24"/>
         </w:rPr>
-        <w:t>Admin can have full access to all the functionality. Add doctore,  register a patient, take an appointment, modify the schedule, add</w:t>
+        <w:t>Admin can have full ac</w:t>
+      </w:r>
+      <w:r>
+        <w:rPr>
+          <w:sz w:val="24"/>
+          <w:szCs w:val="24"/>
+        </w:rPr>
+        <w:t>cess to all the functionality: a</w:t>
+      </w:r>
+      <w:r>
+        <w:rPr>
+          <w:sz w:val="24"/>
+          <w:szCs w:val="24"/>
+        </w:rPr>
+        <w:t>dd doctore,  register a patient, take an appointment, modify the schedule, add</w:t>
       </w:r>
       <w:r>
         <w:rPr>
@@ -335,14 +411,6 @@
           <w:szCs w:val="24"/>
         </w:rPr>
       </w:pPr>
-    </w:p>
-    <w:p>
-      <w:pPr>
-        <w:rPr>
-          <w:sz w:val="24"/>
-          <w:szCs w:val="24"/>
-        </w:rPr>
-      </w:pPr>
       <w:r>
         <w:rPr>
           <w:sz w:val="24"/>
@@ -363,28 +431,29 @@
           <w:sz w:val="24"/>
           <w:szCs w:val="24"/>
         </w:rPr>
-        <w:t xml:space="preserve">Visual studio, C# and sql server azure </w:t>
-      </w:r>
-    </w:p>
-    <w:p>
-      <w:pPr>
-        <w:rPr>
-          <w:sz w:val="24"/>
-          <w:szCs w:val="24"/>
-        </w:rPr>
-      </w:pPr>
-      <w:r>
-        <w:rPr>
-          <w:sz w:val="24"/>
-          <w:szCs w:val="24"/>
-        </w:rPr>
-        <w:t>Library, not sure….</w:t>
-      </w:r>
-    </w:p>
-    <w:p>
+        <w:t>Visual studio,wpf, C#, sql server azure, entity framework(will try)</w:t>
+      </w:r>
+    </w:p>
+    <w:p>
+      <w:pPr>
+        <w:rPr>
+          <w:sz w:val="24"/>
+          <w:szCs w:val="24"/>
+        </w:rPr>
+      </w:pPr>
+      <w:r>
+        <w:rPr>
+          <w:sz w:val="24"/>
+          <w:szCs w:val="24"/>
+        </w:rPr>
+        <w:t>Schedulor control (devexpress)</w:t>
+      </w:r>
       <w:bookmarkStart w:id="0" w:name="_GoBack"/>
       <w:bookmarkEnd w:id="0"/>
     </w:p>
+    <w:p/>
+    <w:p/>
+    <w:p/>
     <w:p/>
     <w:p>
       <w:r>
@@ -430,16 +499,221 @@
         </w:drawing>
       </w:r>
     </w:p>
+    <w:p>
+      <w:r>
+        <w:t>Implemented trigger to enter the timeslots automatically according to availability.</w:t>
+      </w:r>
+    </w:p>
+    <w:p>
+      <w:r>
+        <w:t>Doctor with id 3 entered an availability as below:</w:t>
+      </w:r>
+    </w:p>
+    <w:p>
+      <w:r>
+        <w:t>Id</w:t>
+      </w:r>
+      <w:r>
+        <w:tab/>
+        <w:t>DoctorId</w:t>
+      </w:r>
+      <w:r>
+        <w:tab/>
+        <w:t>Date</w:t>
+      </w:r>
+      <w:r>
+        <w:tab/>
+        <w:t>AvailableFrom</w:t>
+      </w:r>
+      <w:r>
+        <w:tab/>
+        <w:t>AvailableTo</w:t>
+      </w:r>
+      <w:r>
+        <w:tab/>
+        <w:t>AppointmentDuration</w:t>
+      </w:r>
+    </w:p>
+    <w:p>
+      <w:r>
+        <w:t>4</w:t>
+      </w:r>
+      <w:r>
+        <w:tab/>
+        <w:t>3</w:t>
+      </w:r>
+      <w:r>
+        <w:tab/>
+        <w:t>2018-04-03</w:t>
+      </w:r>
+      <w:r>
+        <w:tab/>
+        <w:t>2018-04-03 08:00:00.000</w:t>
+      </w:r>
+      <w:r>
+        <w:tab/>
+        <w:t>2018-04-03 12:00:00.000</w:t>
+      </w:r>
+      <w:r>
+        <w:tab/>
+        <w:t>60</w:t>
+      </w:r>
+    </w:p>
+    <w:p>
+      <w:r>
+        <w:t>Then these below records are inserted into timeslots by trigger</w:t>
+      </w:r>
+    </w:p>
+    <w:p>
+      <w:r>
+        <w:t>Id</w:t>
+      </w:r>
+      <w:r>
+        <w:tab/>
+        <w:t>AvailabilityId</w:t>
+      </w:r>
+      <w:r>
+        <w:tab/>
+        <w:t>SlotStart</w:t>
+      </w:r>
+      <w:r>
+        <w:tab/>
+        <w:t>SlotEnd</w:t>
+      </w:r>
+      <w:r>
+        <w:tab/>
+        <w:t>SlotDoctorId</w:t>
+      </w:r>
+      <w:r>
+        <w:tab/>
+        <w:t>IsAvailable</w:t>
+      </w:r>
+    </w:p>
+    <w:p>
+      <w:r>
+        <w:t>1</w:t>
+      </w:r>
+      <w:r>
+        <w:tab/>
+        <w:t>4</w:t>
+      </w:r>
+      <w:r>
+        <w:tab/>
+        <w:t>2018-04-03 08:00:00.000</w:t>
+      </w:r>
+      <w:r>
+        <w:tab/>
+        <w:t>2018-04-03 09:00:00.000</w:t>
+      </w:r>
+      <w:r>
+        <w:tab/>
+        <w:t>3</w:t>
+      </w:r>
+      <w:r>
+        <w:tab/>
+        <w:t>1</w:t>
+      </w:r>
+    </w:p>
+    <w:p>
+      <w:r>
+        <w:lastRenderedPageBreak/>
+        <w:t>2</w:t>
+      </w:r>
+      <w:r>
+        <w:tab/>
+        <w:t>4</w:t>
+      </w:r>
+      <w:r>
+        <w:tab/>
+        <w:t>2018-04-03 09:00:00.000</w:t>
+      </w:r>
+      <w:r>
+        <w:tab/>
+        <w:t>2018-04-03 10:00:00.000</w:t>
+      </w:r>
+      <w:r>
+        <w:tab/>
+        <w:t>3</w:t>
+      </w:r>
+      <w:r>
+        <w:tab/>
+        <w:t>1</w:t>
+      </w:r>
+    </w:p>
+    <w:p>
+      <w:r>
+        <w:t>3</w:t>
+      </w:r>
+      <w:r>
+        <w:tab/>
+        <w:t>4</w:t>
+      </w:r>
+      <w:r>
+        <w:tab/>
+        <w:t>2018-04-03 10:00:00.000</w:t>
+      </w:r>
+      <w:r>
+        <w:tab/>
+        <w:t>2018-04-03 11:00:00.000</w:t>
+      </w:r>
+      <w:r>
+        <w:tab/>
+        <w:t>3</w:t>
+      </w:r>
+      <w:r>
+        <w:tab/>
+        <w:t>1</w:t>
+      </w:r>
+    </w:p>
+    <w:p>
+      <w:r>
+        <w:t>4</w:t>
+      </w:r>
+      <w:r>
+        <w:tab/>
+        <w:t>4</w:t>
+      </w:r>
+      <w:r>
+        <w:tab/>
+        <w:t>2018-04-03 11:00:00.000</w:t>
+      </w:r>
+      <w:r>
+        <w:tab/>
+        <w:t>2018-04-03 12:00:00.000</w:t>
+      </w:r>
+      <w:r>
+        <w:tab/>
+        <w:t>3</w:t>
+      </w:r>
+      <w:r>
+        <w:tab/>
+        <w:t>1</w:t>
+      </w:r>
+    </w:p>
     <w:p/>
+    <w:p>
+      <w:r>
+        <w:t>Implemented trigger to enter the user table automatically according  when a doctor or patient is added.</w:t>
+      </w:r>
+    </w:p>
+    <w:p>
+      <w:r>
+        <w:t xml:space="preserve">Still thinking:  On the same date,  doctor can enter several interval availableFrom availableTo to allow flexibility. </w:t>
+      </w:r>
+    </w:p>
+    <w:p>
+      <w:r>
+        <w:t>There should be a condition to check the when same doctor same date, the next availableFrom is later than the last AvailableTo</w:t>
+      </w:r>
+    </w:p>
     <w:p/>
-    <w:p/>
-    <w:p/>
-    <w:p/>
-    <w:p/>
-    <w:p/>
-    <w:p>
-      <w:r>
-        <w:lastRenderedPageBreak/>
+    <w:p>
+      <w:r>
+        <w:t>UI interface can change, this is draft.</w:t>
+      </w:r>
+    </w:p>
+    <w:p>
+      <w:r>
         <w:t>Patient</w:t>
       </w:r>
     </w:p>
@@ -487,6 +761,7 @@
     <w:p/>
     <w:p>
       <w:r>
+        <w:lastRenderedPageBreak/>
         <w:t>Doctor</w:t>
       </w:r>
     </w:p>
@@ -532,7 +807,6 @@
     <w:p/>
     <w:p>
       <w:r>
-        <w:lastRenderedPageBreak/>
         <w:t>Admin</w:t>
       </w:r>
     </w:p>
@@ -590,7 +864,7 @@
 </file>
 
 <file path=word/styles.xml><?xml version="1.0" encoding="utf-8"?>
-<w:styles xmlns:mc="http://schemas.openxmlformats.org/markup-compatibility/2006" xmlns:r="http://schemas.openxmlformats.org/officeDocument/2006/relationships" xmlns:w="http://schemas.openxmlformats.org/wordprocessingml/2006/main" xmlns:w14="http://schemas.microsoft.com/office/word/2010/wordml" xmlns:w15="http://schemas.microsoft.com/office/word/2012/wordml" mc:Ignorable="w14 w15">
+<w:styles xmlns:mc="http://schemas.openxmlformats.org/markup-compatibility/2006" xmlns:r="http://schemas.openxmlformats.org/officeDocument/2006/relationships" xmlns:w="http://schemas.openxmlformats.org/wordprocessingml/2006/main" xmlns:w14="http://schemas.microsoft.com/office/word/2010/wordml" xmlns:w15="http://schemas.microsoft.com/office/word/2012/wordml" xmlns:w16se="http://schemas.microsoft.com/office/word/2015/wordml/symex" mc:Ignorable="w14 w15 w16se">
   <w:docDefaults>
     <w:rPrDefault>
       <w:rPr>
